--- a/Cronograma Ewaiter.docx
+++ b/Cronograma Ewaiter.docx
@@ -6,7 +6,7 @@
       <w:pPr>
         <w:rPr/>
       </w:pPr>
-      <w:bookmarkStart w:colFirst="0" w:colLast="0" w:name="_gjdgxs" w:id="0"/>
+      <w:bookmarkStart w:colFirst="0" w:colLast="0" w:name="_heading=h.gjdgxs" w:id="0"/>
       <w:bookmarkEnd w:id="0"/>
       <w:r>
         <w:rPr>
@@ -285,6 +285,7 @@
               <w:rPr>
                 <w:rtl w:val="0"/>
               </w:rPr>
+              <w:t xml:space="preserve">Design de Login e menu lateral da página inicial .</w:t>
             </w:r>
           </w:p>
         </w:tc>
@@ -370,11 +371,15 @@
               <w:rPr>
                 <w:rtl w:val="0"/>
               </w:rPr>
+              <w:t xml:space="preserve">Estrutura do banco de dados.</w:t>
             </w:r>
           </w:p>
         </w:tc>
       </w:tr>
       <w:tr>
+        <w:trPr>
+          <w:trHeight w:val="1140" w:hRule="atLeast"/>
+        </w:trPr>
         <w:tc>
           <w:tcPr/>
           <w:p>
@@ -399,7 +404,7 @@
               <w:rPr>
                 <w:rtl w:val="0"/>
               </w:rPr>
-              <w:t xml:space="preserve">desenvolvimento  do resumo e introdução da documentação.</w:t>
+              <w:t xml:space="preserve">Desenvolvimento da descrição de caso de uso.</w:t>
             </w:r>
           </w:p>
         </w:tc>
@@ -441,20 +446,21 @@
               <w:rPr>
                 <w:rtl w:val="0"/>
               </w:rPr>
-              <w:t xml:space="preserve">desenvolvimento  do resumo e introdução da documentação.</w:t>
-            </w:r>
-          </w:p>
-        </w:tc>
-        <w:tc>
-          <w:tcPr/>
-          <w:p>
-            <w:pPr>
-              <w:rPr/>
-            </w:pPr>
-            <w:r>
-              <w:rPr>
-                <w:rtl w:val="0"/>
-              </w:rPr>
+              <w:t xml:space="preserve">Desenvolvimento da descrição de caso de uso.</w:t>
+            </w:r>
+          </w:p>
+        </w:tc>
+        <w:tc>
+          <w:tcPr/>
+          <w:p>
+            <w:pPr>
+              <w:rPr/>
+            </w:pPr>
+            <w:r>
+              <w:rPr>
+                <w:rtl w:val="0"/>
+              </w:rPr>
+              <w:t xml:space="preserve">Design da página inicial e do cardápio.</w:t>
             </w:r>
           </w:p>
         </w:tc>
@@ -484,7 +490,7 @@
               <w:rPr>
                 <w:rtl w:val="0"/>
               </w:rPr>
-              <w:t xml:space="preserve">Análise e documentação das tecnologia utilizadas no projeto.</w:t>
+              <w:t xml:space="preserve">Formatação do sumário.</w:t>
             </w:r>
           </w:p>
         </w:tc>
@@ -526,20 +532,21 @@
               <w:rPr>
                 <w:rtl w:val="0"/>
               </w:rPr>
-              <w:t xml:space="preserve">Análise e documentação das tecnologia utilizadas no projeto.</w:t>
-            </w:r>
-          </w:p>
-        </w:tc>
-        <w:tc>
-          <w:tcPr/>
-          <w:p>
-            <w:pPr>
-              <w:rPr/>
-            </w:pPr>
-            <w:r>
-              <w:rPr>
-                <w:rtl w:val="0"/>
-              </w:rPr>
+              <w:t xml:space="preserve">Formatação do sumário.</w:t>
+            </w:r>
+          </w:p>
+        </w:tc>
+        <w:tc>
+          <w:tcPr/>
+          <w:p>
+            <w:pPr>
+              <w:rPr/>
+            </w:pPr>
+            <w:r>
+              <w:rPr>
+                <w:rtl w:val="0"/>
+              </w:rPr>
+              <w:t xml:space="preserve">Design do cardápio.</w:t>
             </w:r>
           </w:p>
         </w:tc>
@@ -569,7 +576,7 @@
               <w:rPr>
                 <w:rtl w:val="0"/>
               </w:rPr>
-              <w:t xml:space="preserve">Formatação do sumário.</w:t>
+              <w:t xml:space="preserve">Inserir e formatar mapa do site e wireframe à documentação.</w:t>
             </w:r>
           </w:p>
         </w:tc>
@@ -611,20 +618,21 @@
               <w:rPr>
                 <w:rtl w:val="0"/>
               </w:rPr>
-              <w:t xml:space="preserve">Formatação do sumário.</w:t>
-            </w:r>
-          </w:p>
-        </w:tc>
-        <w:tc>
-          <w:tcPr/>
-          <w:p>
-            <w:pPr>
-              <w:rPr/>
-            </w:pPr>
-            <w:r>
-              <w:rPr>
-                <w:rtl w:val="0"/>
-              </w:rPr>
+              <w:t xml:space="preserve">Inserir e formatar mapa do site e wireframe à documentação.</w:t>
+            </w:r>
+          </w:p>
+        </w:tc>
+        <w:tc>
+          <w:tcPr/>
+          <w:p>
+            <w:pPr>
+              <w:rPr/>
+            </w:pPr>
+            <w:r>
+              <w:rPr>
+                <w:rtl w:val="0"/>
+              </w:rPr>
+              <w:t xml:space="preserve">Design do cardápio.</w:t>
             </w:r>
           </w:p>
         </w:tc>
@@ -657,7 +665,7 @@
               <w:rPr>
                 <w:rtl w:val="0"/>
               </w:rPr>
-              <w:t xml:space="preserve">Inserir mapa do site e wireframe à documentação.</w:t>
+              <w:t xml:space="preserve">Inserir requisitos na formatação da documentação e reorganização do conteúdo .</w:t>
             </w:r>
           </w:p>
         </w:tc>
@@ -699,20 +707,21 @@
               <w:rPr>
                 <w:rtl w:val="0"/>
               </w:rPr>
-              <w:t xml:space="preserve">Inserir mapa do site e wireframe à documentação.</w:t>
-            </w:r>
-          </w:p>
-        </w:tc>
-        <w:tc>
-          <w:tcPr/>
-          <w:p>
-            <w:pPr>
-              <w:rPr/>
-            </w:pPr>
-            <w:r>
-              <w:rPr>
-                <w:rtl w:val="0"/>
-              </w:rPr>
+              <w:t xml:space="preserve">Inserir requisitos na formatação da documentação e reorganização do conteúdo .</w:t>
+            </w:r>
+          </w:p>
+        </w:tc>
+        <w:tc>
+          <w:tcPr/>
+          <w:p>
+            <w:pPr>
+              <w:rPr/>
+            </w:pPr>
+            <w:r>
+              <w:rPr>
+                <w:rtl w:val="0"/>
+              </w:rPr>
+              <w:t xml:space="preserve">Menu do cardápio PHP.</w:t>
             </w:r>
           </w:p>
         </w:tc>
@@ -745,21 +754,21 @@
               <w:rPr>
                 <w:rtl w:val="0"/>
               </w:rPr>
-              <w:t xml:space="preserve">Criação e formatação de folha de rosto, folha de aprovação, folha de agradecimentos, epígrafe e dedicatória.</w:t>
-            </w:r>
-          </w:p>
-        </w:tc>
-        <w:tc>
-          <w:tcPr/>
-          <w:p>
-            <w:pPr>
-              <w:rPr/>
-            </w:pPr>
-            <w:r>
-              <w:rPr>
-                <w:rtl w:val="0"/>
-              </w:rPr>
-              <w:t xml:space="preserve">Área para alteração de cardapio. </w:t>
+              <w:t xml:space="preserve">Análise e documentação das tecnologia utilizadas no projeto.</w:t>
+            </w:r>
+          </w:p>
+        </w:tc>
+        <w:tc>
+          <w:tcPr/>
+          <w:p>
+            <w:pPr>
+              <w:rPr/>
+            </w:pPr>
+            <w:r>
+              <w:rPr>
+                <w:rtl w:val="0"/>
+              </w:rPr>
+              <w:t xml:space="preserve">Área para alteração de cardápio. </w:t>
             </w:r>
           </w:p>
         </w:tc>
@@ -787,20 +796,21 @@
               <w:rPr>
                 <w:rtl w:val="0"/>
               </w:rPr>
-              <w:t xml:space="preserve">Criação e formatação de folha de rosto, folha de aprovação, folha de agradecimentos, epígrafe e dedicatória.</w:t>
-            </w:r>
-          </w:p>
-        </w:tc>
-        <w:tc>
-          <w:tcPr/>
-          <w:p>
-            <w:pPr>
-              <w:rPr/>
-            </w:pPr>
-            <w:r>
-              <w:rPr>
-                <w:rtl w:val="0"/>
-              </w:rPr>
+              <w:t xml:space="preserve">Análise e documentação das tecnologia utilizadas no projeto.</w:t>
+            </w:r>
+          </w:p>
+        </w:tc>
+        <w:tc>
+          <w:tcPr/>
+          <w:p>
+            <w:pPr>
+              <w:rPr/>
+            </w:pPr>
+            <w:r>
+              <w:rPr>
+                <w:rtl w:val="0"/>
+              </w:rPr>
+              <w:t xml:space="preserve">Alteração do cardápio PHP e SQL.</w:t>
             </w:r>
           </w:p>
         </w:tc>
@@ -833,21 +843,21 @@
               <w:rPr>
                 <w:rtl w:val="0"/>
               </w:rPr>
-              <w:t xml:space="preserve">Inserir requisitos na formatação da documentação.</w:t>
-            </w:r>
-          </w:p>
-        </w:tc>
-        <w:tc>
-          <w:tcPr/>
-          <w:p>
-            <w:pPr>
-              <w:rPr/>
-            </w:pPr>
-            <w:r>
-              <w:rPr>
-                <w:rtl w:val="0"/>
-              </w:rPr>
-              <w:t xml:space="preserve">Área para criação de usuarios PHP</w:t>
+              <w:t xml:space="preserve">Desenvolver introdução(documentação).</w:t>
+            </w:r>
+          </w:p>
+        </w:tc>
+        <w:tc>
+          <w:tcPr/>
+          <w:p>
+            <w:pPr>
+              <w:rPr/>
+            </w:pPr>
+            <w:r>
+              <w:rPr>
+                <w:rtl w:val="0"/>
+              </w:rPr>
+              <w:t xml:space="preserve">Área para criação de usuários PHP</w:t>
             </w:r>
           </w:p>
         </w:tc>
@@ -875,20 +885,21 @@
               <w:rPr>
                 <w:rtl w:val="0"/>
               </w:rPr>
-              <w:t xml:space="preserve">Inserir requisitos na formatação da documentação.</w:t>
-            </w:r>
-          </w:p>
-        </w:tc>
-        <w:tc>
-          <w:tcPr/>
-          <w:p>
-            <w:pPr>
-              <w:rPr/>
-            </w:pPr>
-            <w:r>
-              <w:rPr>
-                <w:rtl w:val="0"/>
-              </w:rPr>
+              <w:t xml:space="preserve">Desenvolver introdução(documentação).</w:t>
+            </w:r>
+          </w:p>
+        </w:tc>
+        <w:tc>
+          <w:tcPr/>
+          <w:p>
+            <w:pPr>
+              <w:rPr/>
+            </w:pPr>
+            <w:r>
+              <w:rPr>
+                <w:rtl w:val="0"/>
+              </w:rPr>
+              <w:t xml:space="preserve">Área de criação do usuário SQL.</w:t>
             </w:r>
           </w:p>
         </w:tc>
@@ -966,17 +977,28 @@
               <w:t xml:space="preserve">Inserir e formatar Identidade visual do site à documentação.</w:t>
             </w:r>
           </w:p>
-        </w:tc>
-        <w:tc>
-          <w:tcPr/>
-          <w:p>
-            <w:pPr>
-              <w:rPr/>
-            </w:pPr>
-            <w:r>
-              <w:rPr>
-                <w:rtl w:val="0"/>
-              </w:rPr>
+          <w:p>
+            <w:pPr>
+              <w:rPr/>
+            </w:pPr>
+            <w:r>
+              <w:rPr>
+                <w:rtl w:val="0"/>
+              </w:rPr>
+            </w:r>
+          </w:p>
+        </w:tc>
+        <w:tc>
+          <w:tcPr/>
+          <w:p>
+            <w:pPr>
+              <w:rPr/>
+            </w:pPr>
+            <w:r>
+              <w:rPr>
+                <w:rtl w:val="0"/>
+              </w:rPr>
+              <w:t xml:space="preserve">Alteração do usuário SQL.</w:t>
             </w:r>
           </w:p>
         </w:tc>
@@ -1009,7 +1031,7 @@
               <w:rPr>
                 <w:rtl w:val="0"/>
               </w:rPr>
-              <w:t xml:space="preserve">Análise e correção das normas ABNT(documentação).</w:t>
+              <w:t xml:space="preserve">Desenvolver considerações finais(documentação).</w:t>
             </w:r>
           </w:p>
         </w:tc>
@@ -1051,20 +1073,21 @@
               <w:rPr>
                 <w:rtl w:val="0"/>
               </w:rPr>
-              <w:t xml:space="preserve">Análise e correção das normas ABNT(documentação).</w:t>
-            </w:r>
-          </w:p>
-        </w:tc>
-        <w:tc>
-          <w:tcPr/>
-          <w:p>
-            <w:pPr>
-              <w:rPr/>
-            </w:pPr>
-            <w:r>
-              <w:rPr>
-                <w:rtl w:val="0"/>
-              </w:rPr>
+              <w:t xml:space="preserve">Desenvolver considerações finais(documentação).</w:t>
+            </w:r>
+          </w:p>
+        </w:tc>
+        <w:tc>
+          <w:tcPr/>
+          <w:p>
+            <w:pPr>
+              <w:rPr/>
+            </w:pPr>
+            <w:r>
+              <w:rPr>
+                <w:rtl w:val="0"/>
+              </w:rPr>
+              <w:t xml:space="preserve">Design da área do admin.</w:t>
             </w:r>
           </w:p>
         </w:tc>
@@ -1097,6 +1120,7 @@
               <w:rPr>
                 <w:rtl w:val="0"/>
               </w:rPr>
+              <w:t xml:space="preserve">Finalização da documentação do que foi feito para entrega da 1°DTCC (Mychelle).</w:t>
             </w:r>
           </w:p>
         </w:tc>
@@ -1138,19 +1162,110 @@
               <w:rPr>
                 <w:rtl w:val="0"/>
               </w:rPr>
-            </w:r>
-          </w:p>
-        </w:tc>
-        <w:tc>
-          <w:tcPr/>
-          <w:p>
-            <w:pPr>
-              <w:rPr/>
-            </w:pPr>
-            <w:r>
-              <w:rPr>
-                <w:rtl w:val="0"/>
-              </w:rPr>
+              <w:t xml:space="preserve">Finalização da documentação do que foi feito para entrega da 1°DTCC (Mychelle).</w:t>
+            </w:r>
+          </w:p>
+        </w:tc>
+        <w:tc>
+          <w:tcPr/>
+          <w:p>
+            <w:pPr>
+              <w:rPr/>
+            </w:pPr>
+            <w:r>
+              <w:rPr>
+                <w:rtl w:val="0"/>
+              </w:rPr>
+              <w:t xml:space="preserve">Design da área do admin.</w:t>
+            </w:r>
+          </w:p>
+        </w:tc>
+      </w:tr>
+      <w:tr>
+        <w:trPr>
+          <w:trHeight w:val="1080" w:hRule="atLeast"/>
+        </w:trPr>
+        <w:tc>
+          <w:tcPr/>
+          <w:p>
+            <w:pPr>
+              <w:rPr/>
+            </w:pPr>
+            <w:r>
+              <w:rPr>
+                <w:rtl w:val="0"/>
+              </w:rPr>
+              <w:t xml:space="preserve">02/09/2019</w:t>
+            </w:r>
+          </w:p>
+        </w:tc>
+        <w:tc>
+          <w:tcPr/>
+          <w:p>
+            <w:pPr>
+              <w:rPr/>
+            </w:pPr>
+            <w:r>
+              <w:rPr>
+                <w:rtl w:val="0"/>
+              </w:rPr>
+              <w:t xml:space="preserve">Análise e correção das normas ABNT(documentação).</w:t>
+            </w:r>
+          </w:p>
+        </w:tc>
+        <w:tc>
+          <w:tcPr/>
+          <w:p>
+            <w:pPr>
+              <w:rPr/>
+            </w:pPr>
+            <w:r>
+              <w:rPr>
+                <w:rtl w:val="0"/>
+              </w:rPr>
+              <w:t xml:space="preserve">Implementação de AJAX</w:t>
+            </w:r>
+          </w:p>
+        </w:tc>
+        <w:tc>
+          <w:tcPr/>
+          <w:p>
+            <w:pPr>
+              <w:rPr/>
+            </w:pPr>
+            <w:r>
+              <w:rPr>
+                <w:rtl w:val="0"/>
+              </w:rPr>
+              <w:t xml:space="preserve">Design da página principal de apresentação do produto</w:t>
+            </w:r>
+          </w:p>
+        </w:tc>
+        <w:tc>
+          <w:tcPr/>
+          <w:p>
+            <w:pPr>
+              <w:rPr/>
+            </w:pPr>
+            <w:r>
+              <w:rPr>
+                <w:rtl w:val="0"/>
+              </w:rPr>
+              <w:t xml:space="preserve">Análise e correção das normas ABNT(documentação).</w:t>
+            </w:r>
+          </w:p>
+        </w:tc>
+        <w:tc>
+          <w:tcPr/>
+          <w:p>
+            <w:pPr>
+              <w:rPr/>
+            </w:pPr>
+            <w:r>
+              <w:rPr>
+                <w:rtl w:val="0"/>
+              </w:rPr>
+              <w:t xml:space="preserve">Design de menus.</w:t>
             </w:r>
           </w:p>
         </w:tc>
@@ -1169,20 +1284,21 @@
               <w:rPr>
                 <w:rtl w:val="0"/>
               </w:rPr>
-              <w:t xml:space="preserve">02/09/2019</w:t>
-            </w:r>
-          </w:p>
-        </w:tc>
-        <w:tc>
-          <w:tcPr/>
-          <w:p>
-            <w:pPr>
-              <w:rPr/>
-            </w:pPr>
-            <w:r>
-              <w:rPr>
-                <w:rtl w:val="0"/>
-              </w:rPr>
+              <w:t xml:space="preserve">09/09/2019</w:t>
+            </w:r>
+          </w:p>
+        </w:tc>
+        <w:tc>
+          <w:tcPr/>
+          <w:p>
+            <w:pPr>
+              <w:rPr/>
+            </w:pPr>
+            <w:r>
+              <w:rPr>
+                <w:rtl w:val="0"/>
+              </w:rPr>
+              <w:t xml:space="preserve">Inserir lista de figuras e lista de abreviaturas</w:t>
             </w:r>
           </w:p>
         </w:tc>
@@ -1224,19 +1340,109 @@
               <w:rPr>
                 <w:rtl w:val="0"/>
               </w:rPr>
-            </w:r>
-          </w:p>
-        </w:tc>
-        <w:tc>
-          <w:tcPr/>
-          <w:p>
-            <w:pPr>
-              <w:rPr/>
-            </w:pPr>
-            <w:r>
-              <w:rPr>
-                <w:rtl w:val="0"/>
-              </w:rPr>
+              <w:t xml:space="preserve">Inserir lista de figuras e lista de abreviaturas.</w:t>
+            </w:r>
+          </w:p>
+        </w:tc>
+        <w:tc>
+          <w:tcPr/>
+          <w:p>
+            <w:pPr>
+              <w:rPr/>
+            </w:pPr>
+            <w:r>
+              <w:rPr>
+                <w:rtl w:val="0"/>
+              </w:rPr>
+              <w:t xml:space="preserve">Sistema de busca de produtos do cardápio.</w:t>
+            </w:r>
+          </w:p>
+        </w:tc>
+      </w:tr>
+      <w:tr>
+        <w:trPr>
+          <w:trHeight w:val="1100" w:hRule="atLeast"/>
+        </w:trPr>
+        <w:tc>
+          <w:tcPr/>
+          <w:p>
+            <w:pPr>
+              <w:rPr/>
+            </w:pPr>
+            <w:r>
+              <w:rPr>
+                <w:rtl w:val="0"/>
+              </w:rPr>
+              <w:t xml:space="preserve">16/09/2019</w:t>
+            </w:r>
+          </w:p>
+        </w:tc>
+        <w:tc>
+          <w:tcPr/>
+          <w:p>
+            <w:pPr>
+              <w:rPr/>
+            </w:pPr>
+            <w:r>
+              <w:rPr>
+                <w:rtl w:val="0"/>
+              </w:rPr>
+              <w:t xml:space="preserve">Inserir figuras do MER à documentação.</w:t>
+            </w:r>
+          </w:p>
+        </w:tc>
+        <w:tc>
+          <w:tcPr/>
+          <w:p>
+            <w:pPr>
+              <w:rPr/>
+            </w:pPr>
+            <w:r>
+              <w:rPr>
+                <w:rtl w:val="0"/>
+              </w:rPr>
+            </w:r>
+          </w:p>
+        </w:tc>
+        <w:tc>
+          <w:tcPr/>
+          <w:p>
+            <w:pPr>
+              <w:rPr/>
+            </w:pPr>
+            <w:r>
+              <w:rPr>
+                <w:rtl w:val="0"/>
+              </w:rPr>
+              <w:t xml:space="preserve">Design da página principal de apresentação do produto</w:t>
+            </w:r>
+          </w:p>
+        </w:tc>
+        <w:tc>
+          <w:tcPr/>
+          <w:p>
+            <w:pPr>
+              <w:rPr/>
+            </w:pPr>
+            <w:r>
+              <w:rPr>
+                <w:rtl w:val="0"/>
+              </w:rPr>
+              <w:t xml:space="preserve">Inserir figuras do MER à documentação.</w:t>
+            </w:r>
+          </w:p>
+        </w:tc>
+        <w:tc>
+          <w:tcPr/>
+          <w:p>
+            <w:pPr>
+              <w:rPr/>
+            </w:pPr>
+            <w:r>
+              <w:rPr>
+                <w:rtl w:val="0"/>
+              </w:rPr>
+              <w:t xml:space="preserve">Sistema de busca de produtos do cardápio.</w:t>
             </w:r>
           </w:p>
         </w:tc>
@@ -1255,34 +1461,34 @@
               <w:rPr>
                 <w:rtl w:val="0"/>
               </w:rPr>
-              <w:t xml:space="preserve">09/09/2019</w:t>
-            </w:r>
-          </w:p>
-        </w:tc>
-        <w:tc>
-          <w:tcPr/>
-          <w:p>
-            <w:pPr>
-              <w:rPr/>
-            </w:pPr>
-            <w:r>
-              <w:rPr>
-                <w:rtl w:val="0"/>
-              </w:rPr>
-            </w:r>
-          </w:p>
-        </w:tc>
-        <w:tc>
-          <w:tcPr/>
-          <w:p>
-            <w:pPr>
-              <w:rPr/>
-            </w:pPr>
-            <w:r>
-              <w:rPr>
-                <w:rtl w:val="0"/>
-              </w:rPr>
-              <w:t xml:space="preserve">Implementação de AJAX</w:t>
+              <w:t xml:space="preserve">23/09/2019</w:t>
+            </w:r>
+          </w:p>
+        </w:tc>
+        <w:tc>
+          <w:tcPr/>
+          <w:p>
+            <w:pPr>
+              <w:rPr/>
+            </w:pPr>
+            <w:r>
+              <w:rPr>
+                <w:rtl w:val="0"/>
+              </w:rPr>
+              <w:t xml:space="preserve">Análise e correção das normas ABNT(documentação).</w:t>
+            </w:r>
+          </w:p>
+        </w:tc>
+        <w:tc>
+          <w:tcPr/>
+          <w:p>
+            <w:pPr>
+              <w:rPr/>
+            </w:pPr>
+            <w:r>
+              <w:rPr>
+                <w:rtl w:val="0"/>
+              </w:rPr>
             </w:r>
           </w:p>
         </w:tc>
@@ -1310,19 +1516,21 @@
               <w:rPr>
                 <w:rtl w:val="0"/>
               </w:rPr>
-            </w:r>
-          </w:p>
-        </w:tc>
-        <w:tc>
-          <w:tcPr/>
-          <w:p>
-            <w:pPr>
-              <w:rPr/>
-            </w:pPr>
-            <w:r>
-              <w:rPr>
-                <w:rtl w:val="0"/>
-              </w:rPr>
+              <w:t xml:space="preserve">Análise e correção das normas ABNT(documentação).</w:t>
+            </w:r>
+          </w:p>
+        </w:tc>
+        <w:tc>
+          <w:tcPr/>
+          <w:p>
+            <w:pPr>
+              <w:rPr/>
+            </w:pPr>
+            <w:r>
+              <w:rPr>
+                <w:rtl w:val="0"/>
+              </w:rPr>
+              <w:t xml:space="preserve">Design do sistema de busca do cardápio.</w:t>
             </w:r>
           </w:p>
         </w:tc>
@@ -1341,7 +1549,7 @@
               <w:rPr>
                 <w:rtl w:val="0"/>
               </w:rPr>
-              <w:t xml:space="preserve">16/09/2019</w:t>
+              <w:t xml:space="preserve">30/09/2019</w:t>
             </w:r>
           </w:p>
         </w:tc>
@@ -1426,180 +1634,6 @@
               <w:rPr>
                 <w:rtl w:val="0"/>
               </w:rPr>
-              <w:t xml:space="preserve">23/09/2019</w:t>
-            </w:r>
-          </w:p>
-        </w:tc>
-        <w:tc>
-          <w:tcPr/>
-          <w:p>
-            <w:pPr>
-              <w:rPr/>
-            </w:pPr>
-            <w:r>
-              <w:rPr>
-                <w:rtl w:val="0"/>
-              </w:rPr>
-              <w:t xml:space="preserve">Inserir figuras do MER à documentação.</w:t>
-            </w:r>
-          </w:p>
-        </w:tc>
-        <w:tc>
-          <w:tcPr/>
-          <w:p>
-            <w:pPr>
-              <w:rPr/>
-            </w:pPr>
-            <w:r>
-              <w:rPr>
-                <w:rtl w:val="0"/>
-              </w:rPr>
-            </w:r>
-          </w:p>
-        </w:tc>
-        <w:tc>
-          <w:tcPr/>
-          <w:p>
-            <w:pPr>
-              <w:rPr/>
-            </w:pPr>
-            <w:r>
-              <w:rPr>
-                <w:rtl w:val="0"/>
-              </w:rPr>
-              <w:t xml:space="preserve">Design da página principal de apresentação do produto</w:t>
-            </w:r>
-          </w:p>
-        </w:tc>
-        <w:tc>
-          <w:tcPr/>
-          <w:p>
-            <w:pPr>
-              <w:rPr/>
-            </w:pPr>
-            <w:r>
-              <w:rPr>
-                <w:rtl w:val="0"/>
-              </w:rPr>
-              <w:t xml:space="preserve">Inserir figuras do MER à documentação.</w:t>
-            </w:r>
-          </w:p>
-        </w:tc>
-        <w:tc>
-          <w:tcPr/>
-          <w:p>
-            <w:pPr>
-              <w:rPr/>
-            </w:pPr>
-            <w:r>
-              <w:rPr>
-                <w:rtl w:val="0"/>
-              </w:rPr>
-            </w:r>
-          </w:p>
-        </w:tc>
-      </w:tr>
-      <w:tr>
-        <w:trPr>
-          <w:trHeight w:val="60" w:hRule="atLeast"/>
-        </w:trPr>
-        <w:tc>
-          <w:tcPr/>
-          <w:p>
-            <w:pPr>
-              <w:rPr/>
-            </w:pPr>
-            <w:r>
-              <w:rPr>
-                <w:rtl w:val="0"/>
-              </w:rPr>
-              <w:t xml:space="preserve">30/09/2019</w:t>
-            </w:r>
-          </w:p>
-        </w:tc>
-        <w:tc>
-          <w:tcPr/>
-          <w:p>
-            <w:pPr>
-              <w:rPr/>
-            </w:pPr>
-            <w:r>
-              <w:rPr>
-                <w:rtl w:val="0"/>
-              </w:rPr>
-              <w:t xml:space="preserve">Inserir lista de figuras e lista de abreviaturas.</w:t>
-            </w:r>
-          </w:p>
-        </w:tc>
-        <w:tc>
-          <w:tcPr/>
-          <w:p>
-            <w:pPr>
-              <w:rPr/>
-            </w:pPr>
-            <w:r>
-              <w:rPr>
-                <w:rtl w:val="0"/>
-              </w:rPr>
-            </w:r>
-          </w:p>
-        </w:tc>
-        <w:tc>
-          <w:tcPr/>
-          <w:p>
-            <w:pPr>
-              <w:rPr/>
-            </w:pPr>
-            <w:r>
-              <w:rPr>
-                <w:rtl w:val="0"/>
-              </w:rPr>
-              <w:t xml:space="preserve">Design da página principal de apresentação do produto</w:t>
-            </w:r>
-          </w:p>
-        </w:tc>
-        <w:tc>
-          <w:tcPr/>
-          <w:p>
-            <w:pPr>
-              <w:rPr/>
-            </w:pPr>
-            <w:r>
-              <w:rPr>
-                <w:rtl w:val="0"/>
-              </w:rPr>
-              <w:t xml:space="preserve">Inserir lista de figuras e lista de abreviaturas.</w:t>
-            </w:r>
-          </w:p>
-        </w:tc>
-        <w:tc>
-          <w:tcPr/>
-          <w:p>
-            <w:pPr>
-              <w:rPr/>
-            </w:pPr>
-            <w:r>
-              <w:rPr>
-                <w:rtl w:val="0"/>
-              </w:rPr>
-            </w:r>
-          </w:p>
-        </w:tc>
-      </w:tr>
-      <w:tr>
-        <w:trPr>
-          <w:trHeight w:val="60" w:hRule="atLeast"/>
-        </w:trPr>
-        <w:tc>
-          <w:tcPr/>
-          <w:p>
-            <w:pPr>
-              <w:rPr/>
-            </w:pPr>
-            <w:r>
-              <w:rPr>
-                <w:rtl w:val="0"/>
-              </w:rPr>
               <w:t xml:space="preserve">07/10/2019</w:t>
             </w:r>
           </w:p>
@@ -1614,47 +1648,45 @@
               <w:rPr>
                 <w:rtl w:val="0"/>
               </w:rPr>
-              <w:t xml:space="preserve">Análise e correção das normas ABNT(documentação).</w:t>
-            </w:r>
-          </w:p>
-        </w:tc>
-        <w:tc>
-          <w:tcPr/>
-          <w:p>
-            <w:pPr>
-              <w:rPr/>
-            </w:pPr>
-            <w:r>
-              <w:rPr>
-                <w:rtl w:val="0"/>
-              </w:rPr>
-            </w:r>
-          </w:p>
-        </w:tc>
-        <w:tc>
-          <w:tcPr/>
-          <w:p>
-            <w:pPr>
-              <w:rPr/>
-            </w:pPr>
-            <w:r>
-              <w:rPr>
-                <w:rtl w:val="0"/>
-              </w:rPr>
-            </w:r>
-          </w:p>
-        </w:tc>
-        <w:tc>
-          <w:tcPr/>
-          <w:p>
-            <w:pPr>
-              <w:rPr/>
-            </w:pPr>
-            <w:r>
-              <w:rPr>
-                <w:rtl w:val="0"/>
-              </w:rPr>
-              <w:t xml:space="preserve">Análise e correção das normas ABNT(documentação).</w:t>
+            </w:r>
+          </w:p>
+        </w:tc>
+        <w:tc>
+          <w:tcPr/>
+          <w:p>
+            <w:pPr>
+              <w:rPr/>
+            </w:pPr>
+            <w:r>
+              <w:rPr>
+                <w:rtl w:val="0"/>
+              </w:rPr>
+            </w:r>
+          </w:p>
+        </w:tc>
+        <w:tc>
+          <w:tcPr/>
+          <w:p>
+            <w:pPr>
+              <w:rPr/>
+            </w:pPr>
+            <w:r>
+              <w:rPr>
+                <w:rtl w:val="0"/>
+              </w:rPr>
+            </w:r>
+          </w:p>
+        </w:tc>
+        <w:tc>
+          <w:tcPr/>
+          <w:p>
+            <w:pPr>
+              <w:rPr/>
+            </w:pPr>
+            <w:r>
+              <w:rPr>
+                <w:rtl w:val="0"/>
+              </w:rPr>
             </w:r>
           </w:p>
         </w:tc>
@@ -3062,6 +3094,117 @@
     </w:rPr>
   </w:style>
   <w:style w:type="paragraph" w:styleId="Normal" w:default="1">
+    <w:name w:val="normal"/>
+  </w:style>
+  <w:style w:type="table" w:styleId="TableNormal" w:default="1">
+    <w:name w:val="Table Normal"/>
+  </w:style>
+  <w:style w:type="paragraph" w:styleId="Heading1">
+    <w:name w:val="heading 1"/>
+    <w:basedOn w:val="Normal"/>
+    <w:next w:val="Normal"/>
+    <w:pPr>
+      <w:keepNext w:val="1"/>
+      <w:keepLines w:val="1"/>
+      <w:spacing w:after="120" w:before="480" w:lineRule="auto"/>
+    </w:pPr>
+    <w:rPr>
+      <w:b w:val="1"/>
+      <w:sz w:val="48"/>
+      <w:szCs w:val="48"/>
+    </w:rPr>
+  </w:style>
+  <w:style w:type="paragraph" w:styleId="Heading2">
+    <w:name w:val="heading 2"/>
+    <w:basedOn w:val="Normal"/>
+    <w:next w:val="Normal"/>
+    <w:pPr>
+      <w:keepNext w:val="1"/>
+      <w:keepLines w:val="1"/>
+      <w:spacing w:after="80" w:before="360" w:lineRule="auto"/>
+    </w:pPr>
+    <w:rPr>
+      <w:b w:val="1"/>
+      <w:sz w:val="36"/>
+      <w:szCs w:val="36"/>
+    </w:rPr>
+  </w:style>
+  <w:style w:type="paragraph" w:styleId="Heading3">
+    <w:name w:val="heading 3"/>
+    <w:basedOn w:val="Normal"/>
+    <w:next w:val="Normal"/>
+    <w:pPr>
+      <w:keepNext w:val="1"/>
+      <w:keepLines w:val="1"/>
+      <w:spacing w:after="80" w:before="280" w:lineRule="auto"/>
+    </w:pPr>
+    <w:rPr>
+      <w:b w:val="1"/>
+      <w:sz w:val="28"/>
+      <w:szCs w:val="28"/>
+    </w:rPr>
+  </w:style>
+  <w:style w:type="paragraph" w:styleId="Heading4">
+    <w:name w:val="heading 4"/>
+    <w:basedOn w:val="Normal"/>
+    <w:next w:val="Normal"/>
+    <w:pPr>
+      <w:keepNext w:val="1"/>
+      <w:keepLines w:val="1"/>
+      <w:spacing w:after="40" w:before="240" w:lineRule="auto"/>
+    </w:pPr>
+    <w:rPr>
+      <w:b w:val="1"/>
+      <w:sz w:val="24"/>
+      <w:szCs w:val="24"/>
+    </w:rPr>
+  </w:style>
+  <w:style w:type="paragraph" w:styleId="Heading5">
+    <w:name w:val="heading 5"/>
+    <w:basedOn w:val="Normal"/>
+    <w:next w:val="Normal"/>
+    <w:pPr>
+      <w:keepNext w:val="1"/>
+      <w:keepLines w:val="1"/>
+      <w:spacing w:after="40" w:before="220" w:lineRule="auto"/>
+    </w:pPr>
+    <w:rPr>
+      <w:b w:val="1"/>
+      <w:sz w:val="22"/>
+      <w:szCs w:val="22"/>
+    </w:rPr>
+  </w:style>
+  <w:style w:type="paragraph" w:styleId="Heading6">
+    <w:name w:val="heading 6"/>
+    <w:basedOn w:val="Normal"/>
+    <w:next w:val="Normal"/>
+    <w:pPr>
+      <w:keepNext w:val="1"/>
+      <w:keepLines w:val="1"/>
+      <w:spacing w:after="40" w:before="200" w:lineRule="auto"/>
+    </w:pPr>
+    <w:rPr>
+      <w:b w:val="1"/>
+      <w:sz w:val="20"/>
+      <w:szCs w:val="20"/>
+    </w:rPr>
+  </w:style>
+  <w:style w:type="paragraph" w:styleId="Title">
+    <w:name w:val="Title"/>
+    <w:basedOn w:val="Normal"/>
+    <w:next w:val="Normal"/>
+    <w:pPr>
+      <w:keepNext w:val="1"/>
+      <w:keepLines w:val="1"/>
+      <w:spacing w:after="120" w:before="480" w:lineRule="auto"/>
+    </w:pPr>
+    <w:rPr>
+      <w:b w:val="1"/>
+      <w:sz w:val="72"/>
+      <w:szCs w:val="72"/>
+    </w:rPr>
+  </w:style>
+  <w:style w:type="paragraph" w:styleId="Normal" w:default="1">
     <w:name w:val="Normal"/>
     <w:qFormat w:val="1"/>
   </w:style>
@@ -3109,6 +3252,39 @@
         <w:insideH w:color="auto" w:space="0" w:sz="4" w:val="single"/>
         <w:insideV w:color="auto" w:space="0" w:sz="4" w:val="single"/>
       </w:tblBorders>
+    </w:tblPr>
+  </w:style>
+  <w:style w:type="paragraph" w:styleId="Subtitle">
+    <w:name w:val="Subtitle"/>
+    <w:basedOn w:val="Normal"/>
+    <w:next w:val="Normal"/>
+    <w:pPr>
+      <w:keepNext w:val="1"/>
+      <w:keepLines w:val="1"/>
+      <w:spacing w:after="80" w:before="360" w:lineRule="auto"/>
+    </w:pPr>
+    <w:rPr>
+      <w:rFonts w:ascii="Georgia" w:cs="Georgia" w:eastAsia="Georgia" w:hAnsi="Georgia"/>
+      <w:i w:val="1"/>
+      <w:color w:val="666666"/>
+      <w:sz w:val="48"/>
+      <w:szCs w:val="48"/>
+    </w:rPr>
+  </w:style>
+  <w:style w:type="table" w:styleId="Table1">
+    <w:basedOn w:val="TableNormal"/>
+    <w:pPr>
+      <w:spacing w:after="0" w:line="240" w:lineRule="auto"/>
+    </w:pPr>
+    <w:tblPr>
+      <w:tblStyleRowBandSize w:val="1"/>
+      <w:tblStyleColBandSize w:val="1"/>
+      <w:tblCellMar>
+        <w:top w:w="0.0" w:type="dxa"/>
+        <w:left w:w="108.0" w:type="dxa"/>
+        <w:bottom w:w="0.0" w:type="dxa"/>
+        <w:right w:w="108.0" w:type="dxa"/>
+      </w:tblCellMar>
     </w:tblPr>
   </w:style>
   <w:style w:type="paragraph" w:styleId="Subtitle">
@@ -3637,4 +3813,19 @@
     </a:ext>
   </a:extLst>
 </a:theme>
+</file>
+
+<file path=customXML/item1.xml><?xml version="1.0" encoding="utf-8"?>
+<go:gDocsCustomXmlDataStorage xmlns:go="http://customooxmlschemas.google.com/" xmlns:r="http://schemas.openxmlformats.org/officeDocument/2006/relationships">
+  <go:docsCustomData xmlns:go="http://customooxmlschemas.google.com/" roundtripDataSignature="AMtx7mgnc7ud2Ga8REi7eIZ3OYeJpwHjMQ==">AMUW2mX0W49VN2vX9wOLbwHdCIxTBJK+GND9XzENt193NwnIeO7TryaOJ3wx0O5PQvUCY1zPeUbB4oDVw+sF6ikHEx3tSmNAs9QmWfbtn98TbQ+PGGMEu9+uaIpO/W4lBQZs3h9XiXbk</go:docsCustomData>
+</go:gDocsCustomXmlDataStorage>
+</file>
+
+<file path=customXML/itemProps1.xml><?xml version="1.0" encoding="utf-8"?>
+<ds:datastoreItem xmlns:ds="http://schemas.openxmlformats.org/officeDocument/2006/customXml" ds:itemID="{11111111-1234-1234-1234-123412341234}">
+  <ds:schemaRefs>
+    <ds:schemaRef ds:uri="http://schemas.openxmlformats.org/officeDocument/2006/relationships"/>
+    <ds:schemaRef ds:uri="http://customooxmlschemas.google.com/"/>
+  </ds:schemaRefs>
+</ds:datastoreItem>
 </file>
--- a/Cronograma Ewaiter.docx
+++ b/Cronograma Ewaiter.docx
@@ -17,7 +17,7 @@
     <w:tbl>
       <w:tblPr>
         <w:tblStyle w:val="Table1"/>
-        <w:tblW w:w="10641.0" w:type="dxa"/>
+        <w:tblW w:w="10644.0" w:type="dxa"/>
         <w:jc w:val="left"/>
         <w:tblInd w:w="-1139.0" w:type="dxa"/>
         <w:tblBorders>
@@ -33,16 +33,16 @@
       </w:tblPr>
       <w:tblGrid>
         <w:gridCol w:w="1440"/>
-        <w:gridCol w:w="1830"/>
-        <w:gridCol w:w="1842"/>
+        <w:gridCol w:w="1815"/>
+        <w:gridCol w:w="1860"/>
         <w:gridCol w:w="1701"/>
         <w:gridCol w:w="1843"/>
         <w:gridCol w:w="1985"/>
         <w:tblGridChange w:id="0">
           <w:tblGrid>
             <w:gridCol w:w="1440"/>
-            <w:gridCol w:w="1830"/>
-            <w:gridCol w:w="1842"/>
+            <w:gridCol w:w="1815"/>
+            <w:gridCol w:w="1860"/>
             <w:gridCol w:w="1701"/>
             <w:gridCol w:w="1843"/>
             <w:gridCol w:w="1985"/>
@@ -843,7 +843,7 @@
               <w:rPr>
                 <w:rtl w:val="0"/>
               </w:rPr>
-              <w:t xml:space="preserve">Desenvolver introdução(documentação).</w:t>
+              <w:t xml:space="preserve">Atualizar requisitos funcionais, não funcionais e desenvolver a introdução(documentação).</w:t>
             </w:r>
           </w:p>
         </w:tc>
@@ -885,7 +885,7 @@
               <w:rPr>
                 <w:rtl w:val="0"/>
               </w:rPr>
-              <w:t xml:space="preserve">Desenvolver introdução(documentação).</w:t>
+              <w:t xml:space="preserve">Atualizar requisitos funcionais, não funcionais e desenvolver a introdução(documentação).</w:t>
             </w:r>
           </w:p>
         </w:tc>
@@ -932,7 +932,7 @@
               <w:rPr>
                 <w:rtl w:val="0"/>
               </w:rPr>
-              <w:t xml:space="preserve">Inserir e formatar Identidade visual do site à documentação.</w:t>
+              <w:t xml:space="preserve">Finalizar a introdução(documentação).</w:t>
             </w:r>
           </w:p>
         </w:tc>
@@ -974,7 +974,7 @@
               <w:rPr>
                 <w:rtl w:val="0"/>
               </w:rPr>
-              <w:t xml:space="preserve">Inserir e formatar Identidade visual do site à documentação.</w:t>
+              <w:t xml:space="preserve">Finalizar a introdução(documentação).</w:t>
             </w:r>
           </w:p>
           <w:p>
@@ -1031,7 +1031,7 @@
               <w:rPr>
                 <w:rtl w:val="0"/>
               </w:rPr>
-              <w:t xml:space="preserve">Desenvolver considerações finais(documentação).</w:t>
+              <w:t xml:space="preserve">Inserir e formatar Identidade visual do site à documentação.</w:t>
             </w:r>
           </w:p>
         </w:tc>
@@ -1073,7 +1073,17 @@
               <w:rPr>
                 <w:rtl w:val="0"/>
               </w:rPr>
-              <w:t xml:space="preserve">Desenvolver considerações finais(documentação).</w:t>
+              <w:t xml:space="preserve">Inserir e formatar Identidade visual do site à documentação.</w:t>
+            </w:r>
+          </w:p>
+          <w:p>
+            <w:pPr>
+              <w:rPr/>
+            </w:pPr>
+            <w:r>
+              <w:rPr>
+                <w:rtl w:val="0"/>
+              </w:rPr>
             </w:r>
           </w:p>
         </w:tc>
@@ -1209,7 +1219,7 @@
               <w:rPr>
                 <w:rtl w:val="0"/>
               </w:rPr>
-              <w:t xml:space="preserve">Análise e correção das normas ABNT(documentação).</w:t>
+              <w:t xml:space="preserve">Inserir lista de figuras e lista de abreviaturas</w:t>
             </w:r>
           </w:p>
         </w:tc>
@@ -1251,7 +1261,7 @@
               <w:rPr>
                 <w:rtl w:val="0"/>
               </w:rPr>
-              <w:t xml:space="preserve">Análise e correção das normas ABNT(documentação).</w:t>
+              <w:t xml:space="preserve">Inserir lista de figuras e lista de abreviaturas.</w:t>
             </w:r>
           </w:p>
         </w:tc>
@@ -1298,7 +1308,17 @@
               <w:rPr>
                 <w:rtl w:val="0"/>
               </w:rPr>
-              <w:t xml:space="preserve">Inserir lista de figuras e lista de abreviaturas</w:t>
+              <w:t xml:space="preserve">Inserir figuras do MER à documentação.</w:t>
+            </w:r>
+          </w:p>
+          <w:p>
+            <w:pPr>
+              <w:rPr/>
+            </w:pPr>
+            <w:r>
+              <w:rPr>
+                <w:rtl w:val="0"/>
+              </w:rPr>
             </w:r>
           </w:p>
         </w:tc>
@@ -1340,7 +1360,7 @@
               <w:rPr>
                 <w:rtl w:val="0"/>
               </w:rPr>
-              <w:t xml:space="preserve">Inserir lista de figuras e lista de abreviaturas.</w:t>
+              <w:t xml:space="preserve">Inserir figuras do MER à documentação.</w:t>
             </w:r>
           </w:p>
         </w:tc>
@@ -1387,7 +1407,7 @@
               <w:rPr>
                 <w:rtl w:val="0"/>
               </w:rPr>
-              <w:t xml:space="preserve">Inserir figuras do MER à documentação.</w:t>
+              <w:t xml:space="preserve">Desenvolver considerações finais(documentação).</w:t>
             </w:r>
           </w:p>
         </w:tc>
@@ -1428,7 +1448,7 @@
               <w:rPr>
                 <w:rtl w:val="0"/>
               </w:rPr>
-              <w:t xml:space="preserve">Inserir figuras do MER à documentação.</w:t>
+              <w:t xml:space="preserve">Desenvolver considerações finais(documentação).</w:t>
             </w:r>
           </w:p>
         </w:tc>
@@ -3817,7 +3837,7 @@
 
 <file path=customXML/item1.xml><?xml version="1.0" encoding="utf-8"?>
 <go:gDocsCustomXmlDataStorage xmlns:go="http://customooxmlschemas.google.com/" xmlns:r="http://schemas.openxmlformats.org/officeDocument/2006/relationships">
-  <go:docsCustomData xmlns:go="http://customooxmlschemas.google.com/" roundtripDataSignature="AMtx7mgnc7ud2Ga8REi7eIZ3OYeJpwHjMQ==">AMUW2mX0W49VN2vX9wOLbwHdCIxTBJK+GND9XzENt193NwnIeO7TryaOJ3wx0O5PQvUCY1zPeUbB4oDVw+sF6ikHEx3tSmNAs9QmWfbtn98TbQ+PGGMEu9+uaIpO/W4lBQZs3h9XiXbk</go:docsCustomData>
+  <go:docsCustomData xmlns:go="http://customooxmlschemas.google.com/" roundtripDataSignature="AMtx7mgnc7ud2Ga8REi7eIZ3OYeJpwHjMQ==">AMUW2mU1dsiZZzQBlegQHDpoIULy5SkpAvawhggjcTkx0eCdrzmsvmtMcIWdiFvYzG/TQbVEu4JaRpqKW3evprxBBOv5VN4wUya1BHZI4LuApcPJxHkr47AtJY8ZgPONiVuoHiRB+jAJ</go:docsCustomData>
 </go:gDocsCustomXmlDataStorage>
 </file>
 
